--- a/项目文档/设计文档/全文工具箱设计文档.docx
+++ b/项目文档/设计文档/全文工具箱设计文档.docx
@@ -273,7 +273,7 @@
           <w:rFonts w:hint="eastAsia"/>
           <w:lang w:val="en-US" w:eastAsia="zh-CN"/>
         </w:rPr>
-        <w:t>每个选中模型的每次执行，以“任务”的形式抽象表示，包括“+创建任务”，“任务详情”，“任务删除”。每个“任务”用一个唯一ID表示，暂定用pid+时间的组合。</w:t>
+        <w:t>每个选中模型的每次执行，以“任务”的形式抽象表示，包括“+新建任务”，“任务详情”，“删除任务”。每个“任务”用一个唯一ID表示，暂定用pid+时间的组合。</w:t>
       </w:r>
     </w:p>
     <w:p>
@@ -377,7 +377,7 @@
           <w:rFonts w:hint="eastAsia"/>
           <w:lang w:val="en-US" w:eastAsia="zh-CN"/>
         </w:rPr>
-        <w:t>持久化信息，用户名-&gt;全文工具箱-&gt;任务ID_模型名称_创建时间.bcp，内含堡垒机各种配置信息和任务相关情况，按\t分割。一个任务对应一个BCP</w:t>
+        <w:t>持久化信息，用户名-&gt;全文工具箱-&gt;模型名称_任务ID_创建时间.bcp，内含堡垒机各种配置信息和任务相关情况，按\t分割。一个任务对应一个BCP</w:t>
       </w:r>
     </w:p>
     <w:p>
@@ -813,16 +813,16 @@
         <w:ind w:firstLine="420" w:firstLineChars="0"/>
         <w:textAlignment w:val="auto"/>
         <w:rPr>
-          <w:rFonts w:hint="eastAsia"/>
-          <w:lang w:val="en-US" w:eastAsia="zh-CN"/>
-        </w:rPr>
-      </w:pPr>
-      <w:r>
-        <w:rPr>
-          <w:rFonts w:hint="eastAsia"/>
-          <w:lang w:val="en-US" w:eastAsia="zh-CN"/>
-        </w:rPr>
-        <w:t>待上传到服务器的脚本，用zip压缩，作为资源嵌入到项目中（待研究）</w:t>
+          <w:rFonts w:hint="default"/>
+          <w:lang w:val="en-US" w:eastAsia="zh-CN"/>
+        </w:rPr>
+      </w:pPr>
+      <w:r>
+        <w:rPr>
+          <w:rFonts w:hint="eastAsia"/>
+          <w:lang w:val="en-US" w:eastAsia="zh-CN"/>
+        </w:rPr>
+        <w:t>业务逻辑代码放置于Business\SearchToolkit目录中</w:t>
       </w:r>
     </w:p>
     <w:p>
@@ -857,7 +857,7 @@
           <w:rFonts w:hint="eastAsia"/>
           <w:lang w:val="en-US" w:eastAsia="zh-CN"/>
         </w:rPr>
-        <w:t>业务逻辑代码放置于Business\SearchToolkit目录中</w:t>
+        <w:t>界面代码按传统放置到对应的目录中</w:t>
       </w:r>
     </w:p>
     <w:p>
@@ -892,7 +892,7 @@
           <w:rFonts w:hint="eastAsia"/>
           <w:lang w:val="en-US" w:eastAsia="zh-CN"/>
         </w:rPr>
-        <w:t>界面代码按传统放置到对应的目录中</w:t>
+        <w:t>对应的ssh工具包，约简单约小越好</w:t>
       </w:r>
     </w:p>
     <w:p>
@@ -927,51 +927,264 @@
           <w:rFonts w:hint="eastAsia"/>
           <w:lang w:val="en-US" w:eastAsia="zh-CN"/>
         </w:rPr>
-        <w:t>对应的ssh工具包，约简单约小越好</w:t>
-      </w:r>
-    </w:p>
-    <w:p>
-      <w:pPr>
-        <w:keepNext w:val="0"/>
-        <w:keepLines w:val="0"/>
-        <w:pageBreakBefore w:val="0"/>
-        <w:widowControl w:val="0"/>
-        <w:numPr>
-          <w:ilvl w:val="0"/>
-          <w:numId w:val="4"/>
-        </w:numPr>
-        <w:kinsoku/>
-        <w:wordWrap/>
-        <w:overflowPunct/>
-        <w:topLinePunct w:val="0"/>
-        <w:autoSpaceDE/>
-        <w:autoSpaceDN/>
-        <w:bidi w:val="0"/>
-        <w:adjustRightInd/>
-        <w:snapToGrid/>
-        <w:spacing w:line="360" w:lineRule="auto"/>
-        <w:ind w:firstLine="420" w:firstLineChars="0"/>
+        <w:t>跳转下载，跳转上传功能尚未预研，如果理论上不可实现，就到时候去掉。</w:t>
+      </w:r>
+    </w:p>
+    <w:p>
+      <w:pPr>
+        <w:keepNext w:val="0"/>
+        <w:keepLines w:val="0"/>
+        <w:pageBreakBefore w:val="0"/>
+        <w:widowControl w:val="0"/>
+        <w:numPr>
+          <w:ilvl w:val="0"/>
+          <w:numId w:val="0"/>
+        </w:numPr>
+        <w:kinsoku/>
+        <w:wordWrap/>
+        <w:overflowPunct/>
+        <w:topLinePunct w:val="0"/>
+        <w:autoSpaceDE/>
+        <w:autoSpaceDN/>
+        <w:bidi w:val="0"/>
+        <w:adjustRightInd/>
+        <w:snapToGrid/>
+        <w:spacing w:line="360" w:lineRule="auto"/>
         <w:textAlignment w:val="auto"/>
         <w:rPr>
           <w:rFonts w:hint="default"/>
           <w:lang w:val="en-US" w:eastAsia="zh-CN"/>
         </w:rPr>
       </w:pPr>
-      <w:r>
-        <w:rPr>
-          <w:rFonts w:hint="eastAsia"/>
-          <w:lang w:val="en-US" w:eastAsia="zh-CN"/>
-        </w:rPr>
-        <w:t>跳转下载，跳转上传</w:t>
-      </w:r>
-      <w:bookmarkStart w:id="0" w:name="_GoBack"/>
-      <w:bookmarkEnd w:id="0"/>
-      <w:r>
-        <w:rPr>
-          <w:rFonts w:hint="eastAsia"/>
-          <w:lang w:val="en-US" w:eastAsia="zh-CN"/>
-        </w:rPr>
-        <w:t>功能尚未预研，如果理论上不可实现，就到时候去掉。</w:t>
+    </w:p>
+    <w:p>
+      <w:pPr>
+        <w:numPr>
+          <w:ilvl w:val="0"/>
+          <w:numId w:val="1"/>
+        </w:numPr>
+        <w:bidi w:val="0"/>
+        <w:rPr>
+          <w:rFonts w:hint="default"/>
+          <w:lang w:val="en-US" w:eastAsia="zh-CN"/>
+        </w:rPr>
+      </w:pPr>
+      <w:r>
+        <w:rPr>
+          <w:rFonts w:hint="eastAsia"/>
+          <w:lang w:val="en-US" w:eastAsia="zh-CN"/>
+        </w:rPr>
+        <w:t>实现</w:t>
+      </w:r>
+    </w:p>
+    <w:p>
+      <w:pPr>
+        <w:keepNext w:val="0"/>
+        <w:keepLines w:val="0"/>
+        <w:pageBreakBefore w:val="0"/>
+        <w:widowControl w:val="0"/>
+        <w:numPr>
+          <w:ilvl w:val="0"/>
+          <w:numId w:val="5"/>
+        </w:numPr>
+        <w:kinsoku/>
+        <w:wordWrap/>
+        <w:overflowPunct/>
+        <w:topLinePunct w:val="0"/>
+        <w:autoSpaceDE/>
+        <w:autoSpaceDN/>
+        <w:bidi w:val="0"/>
+        <w:adjustRightInd/>
+        <w:snapToGrid/>
+        <w:spacing w:line="360" w:lineRule="auto"/>
+        <w:ind w:firstLine="420" w:firstLineChars="0"/>
+        <w:textAlignment w:val="auto"/>
+        <w:rPr>
+          <w:rFonts w:hint="eastAsia"/>
+          <w:lang w:val="en-US" w:eastAsia="zh-CN"/>
+        </w:rPr>
+      </w:pPr>
+      <w:r>
+        <w:rPr>
+          <w:rFonts w:hint="eastAsia"/>
+          <w:lang w:val="en-US" w:eastAsia="zh-CN"/>
+        </w:rPr>
+        <w:t>将每次执行全文脚本的行为抽象为一次“任务”，用TaskInfo信息类来描述所用到的所有配置信息，比如堡垒机用户名，密码，IP，任务状态，任务创建时间（暂定）等；TaskInfo同时负责自我的读写持久化</w:t>
+      </w:r>
+    </w:p>
+    <w:p>
+      <w:pPr>
+        <w:keepNext w:val="0"/>
+        <w:keepLines w:val="0"/>
+        <w:pageBreakBefore w:val="0"/>
+        <w:widowControl w:val="0"/>
+        <w:numPr>
+          <w:ilvl w:val="0"/>
+          <w:numId w:val="5"/>
+        </w:numPr>
+        <w:kinsoku/>
+        <w:wordWrap/>
+        <w:overflowPunct/>
+        <w:topLinePunct w:val="0"/>
+        <w:autoSpaceDE/>
+        <w:autoSpaceDN/>
+        <w:bidi w:val="0"/>
+        <w:adjustRightInd/>
+        <w:snapToGrid/>
+        <w:spacing w:line="360" w:lineRule="auto"/>
+        <w:ind w:firstLine="420" w:firstLineChars="0"/>
+        <w:textAlignment w:val="auto"/>
+        <w:rPr>
+          <w:rFonts w:hint="default"/>
+          <w:lang w:val="en-US" w:eastAsia="zh-CN"/>
+        </w:rPr>
+      </w:pPr>
+      <w:r>
+        <w:rPr>
+          <w:rFonts w:hint="eastAsia"/>
+          <w:lang w:val="en-US" w:eastAsia="zh-CN"/>
+        </w:rPr>
+        <w:t>用TaskManager类来管理所有任务，比如新建，删除，生成任务ID，一些条件检查</w:t>
+      </w:r>
+    </w:p>
+    <w:p>
+      <w:pPr>
+        <w:keepNext w:val="0"/>
+        <w:keepLines w:val="0"/>
+        <w:pageBreakBefore w:val="0"/>
+        <w:widowControl w:val="0"/>
+        <w:numPr>
+          <w:ilvl w:val="0"/>
+          <w:numId w:val="5"/>
+        </w:numPr>
+        <w:kinsoku/>
+        <w:wordWrap/>
+        <w:overflowPunct/>
+        <w:topLinePunct w:val="0"/>
+        <w:autoSpaceDE/>
+        <w:autoSpaceDN/>
+        <w:bidi w:val="0"/>
+        <w:adjustRightInd/>
+        <w:snapToGrid/>
+        <w:spacing w:line="360" w:lineRule="auto"/>
+        <w:ind w:firstLine="420" w:firstLineChars="0"/>
+        <w:textAlignment w:val="auto"/>
+        <w:rPr>
+          <w:rFonts w:hint="default"/>
+          <w:lang w:val="en-US" w:eastAsia="zh-CN"/>
+        </w:rPr>
+      </w:pPr>
+      <w:r>
+        <w:rPr>
+          <w:rFonts w:hint="eastAsia"/>
+          <w:lang w:val="en-US" w:eastAsia="zh-CN"/>
+        </w:rPr>
+        <w:t>SearchToolkitForm用来创建任务时的参数配置和查看任务详情时展示。两种状态下，界面有稍微不同，比如，查看任务详情时，会有任务ID和任务状态。还有一些参数检查，方便用户的界面操作等功能。</w:t>
+      </w:r>
+    </w:p>
+    <w:p>
+      <w:pPr>
+        <w:keepNext w:val="0"/>
+        <w:keepLines w:val="0"/>
+        <w:pageBreakBefore w:val="0"/>
+        <w:widowControl w:val="0"/>
+        <w:numPr>
+          <w:ilvl w:val="0"/>
+          <w:numId w:val="5"/>
+        </w:numPr>
+        <w:kinsoku/>
+        <w:wordWrap/>
+        <w:overflowPunct/>
+        <w:topLinePunct w:val="0"/>
+        <w:autoSpaceDE/>
+        <w:autoSpaceDN/>
+        <w:bidi w:val="0"/>
+        <w:adjustRightInd/>
+        <w:snapToGrid/>
+        <w:spacing w:line="360" w:lineRule="auto"/>
+        <w:ind w:firstLine="420" w:firstLineChars="0"/>
+        <w:textAlignment w:val="auto"/>
+        <w:rPr>
+          <w:rFonts w:hint="default"/>
+          <w:lang w:val="en-US" w:eastAsia="zh-CN"/>
+        </w:rPr>
+      </w:pPr>
+      <w:r>
+        <w:rPr>
+          <w:rFonts w:hint="eastAsia"/>
+          <w:lang w:val="en-US" w:eastAsia="zh-CN"/>
+        </w:rPr>
+        <w:t>SearchToolkitControl用来展示所有任务，创建任务等，内含一个TaskManager用来实现所有业务逻辑。</w:t>
+      </w:r>
+    </w:p>
+    <w:p>
+      <w:pPr>
+        <w:keepNext w:val="0"/>
+        <w:keepLines w:val="0"/>
+        <w:pageBreakBefore w:val="0"/>
+        <w:widowControl w:val="0"/>
+        <w:numPr>
+          <w:ilvl w:val="0"/>
+          <w:numId w:val="5"/>
+        </w:numPr>
+        <w:kinsoku/>
+        <w:wordWrap/>
+        <w:overflowPunct/>
+        <w:topLinePunct w:val="0"/>
+        <w:autoSpaceDE/>
+        <w:autoSpaceDN/>
+        <w:bidi w:val="0"/>
+        <w:adjustRightInd/>
+        <w:snapToGrid/>
+        <w:spacing w:line="360" w:lineRule="auto"/>
+        <w:ind w:firstLine="420" w:firstLineChars="0"/>
+        <w:textAlignment w:val="auto"/>
+        <w:rPr>
+          <w:rFonts w:hint="default"/>
+          <w:lang w:val="en-US" w:eastAsia="zh-CN"/>
+        </w:rPr>
+      </w:pPr>
+      <w:r>
+        <w:rPr>
+          <w:rFonts w:hint="eastAsia"/>
+          <w:lang w:val="en-US" w:eastAsia="zh-CN"/>
+        </w:rPr>
+        <w:t>SSH类提供ssh协议的所有基础功能，比如，登录，跳转，下载，执行命令。</w:t>
+      </w:r>
+    </w:p>
+    <w:p>
+      <w:pPr>
+        <w:keepNext w:val="0"/>
+        <w:keepLines w:val="0"/>
+        <w:pageBreakBefore w:val="0"/>
+        <w:widowControl w:val="0"/>
+        <w:numPr>
+          <w:ilvl w:val="0"/>
+          <w:numId w:val="5"/>
+        </w:numPr>
+        <w:kinsoku/>
+        <w:wordWrap/>
+        <w:overflowPunct/>
+        <w:topLinePunct w:val="0"/>
+        <w:autoSpaceDE/>
+        <w:autoSpaceDN/>
+        <w:bidi w:val="0"/>
+        <w:adjustRightInd/>
+        <w:snapToGrid/>
+        <w:spacing w:line="360" w:lineRule="auto"/>
+        <w:ind w:firstLine="420" w:firstLineChars="0"/>
+        <w:textAlignment w:val="auto"/>
+        <w:rPr>
+          <w:rFonts w:hint="default"/>
+          <w:lang w:val="en-US" w:eastAsia="zh-CN"/>
+        </w:rPr>
+      </w:pPr>
+      <w:r>
+        <w:rPr>
+          <w:rFonts w:hint="eastAsia"/>
+          <w:lang w:val="en-US" w:eastAsia="zh-CN"/>
+        </w:rPr>
+        <w:t>BastionAPI类在SSH的基础上封装所有相关的业务逻辑操作，如：通过堡垒机跳转全文机，执行模型脚本，创建模型目录，下载模型结果，查看模型运行状态，PID等</w:t>
       </w:r>
     </w:p>
     <w:p>
@@ -1018,53 +1231,18 @@
           <w:rFonts w:hint="eastAsia"/>
           <w:lang w:val="en-US" w:eastAsia="zh-CN"/>
         </w:rPr>
-        <w:t>实现</w:t>
-      </w:r>
-    </w:p>
-    <w:p>
-      <w:pPr>
-        <w:keepNext w:val="0"/>
-        <w:keepLines w:val="0"/>
-        <w:pageBreakBefore w:val="0"/>
-        <w:widowControl w:val="0"/>
-        <w:numPr>
-          <w:ilvl w:val="0"/>
-          <w:numId w:val="5"/>
-        </w:numPr>
-        <w:kinsoku/>
-        <w:wordWrap/>
-        <w:overflowPunct/>
-        <w:topLinePunct w:val="0"/>
-        <w:autoSpaceDE/>
-        <w:autoSpaceDN/>
-        <w:bidi w:val="0"/>
-        <w:adjustRightInd/>
-        <w:snapToGrid/>
-        <w:spacing w:line="360" w:lineRule="auto"/>
-        <w:ind w:firstLine="420" w:firstLineChars="0"/>
-        <w:textAlignment w:val="auto"/>
-        <w:rPr>
-          <w:rFonts w:hint="eastAsia"/>
-          <w:lang w:val="en-US" w:eastAsia="zh-CN"/>
-        </w:rPr>
-      </w:pPr>
-      <w:r>
-        <w:rPr>
-          <w:rFonts w:hint="eastAsia"/>
-          <w:lang w:val="en-US" w:eastAsia="zh-CN"/>
-        </w:rPr>
-        <w:t>将每次执行全文脚本的行为抽象为一次“任务”，用TaskInfo信息类来描述所用到的所有配置信息，比如堡垒机用户名，密码，IP，任务状态，任务创建时间（暂定）等；TaskInfo同时负责自我的读写持久化</w:t>
-      </w:r>
-    </w:p>
-    <w:p>
-      <w:pPr>
-        <w:keepNext w:val="0"/>
-        <w:keepLines w:val="0"/>
-        <w:pageBreakBefore w:val="0"/>
-        <w:widowControl w:val="0"/>
-        <w:numPr>
-          <w:ilvl w:val="0"/>
-          <w:numId w:val="5"/>
+        <w:t>全文远程任务管理和BastionAPI类设计</w:t>
+      </w:r>
+    </w:p>
+    <w:p>
+      <w:pPr>
+        <w:keepNext w:val="0"/>
+        <w:keepLines w:val="0"/>
+        <w:pageBreakBefore w:val="0"/>
+        <w:widowControl w:val="0"/>
+        <w:numPr>
+          <w:ilvl w:val="0"/>
+          <w:numId w:val="6"/>
         </w:numPr>
         <w:kinsoku/>
         <w:wordWrap/>
@@ -1088,193 +1266,91 @@
           <w:rFonts w:hint="eastAsia"/>
           <w:lang w:val="en-US" w:eastAsia="zh-CN"/>
         </w:rPr>
-        <w:t>用TaskManager类来管理所有任务，比如新建，删除，生成任务ID，一些条件检查，Linux服务器上执行各种操作等。</w:t>
-      </w:r>
-    </w:p>
-    <w:p>
-      <w:pPr>
-        <w:keepNext w:val="0"/>
-        <w:keepLines w:val="0"/>
-        <w:pageBreakBefore w:val="0"/>
-        <w:widowControl w:val="0"/>
-        <w:numPr>
-          <w:ilvl w:val="0"/>
-          <w:numId w:val="5"/>
-        </w:numPr>
-        <w:kinsoku/>
-        <w:wordWrap/>
-        <w:overflowPunct/>
-        <w:topLinePunct w:val="0"/>
-        <w:autoSpaceDE/>
-        <w:autoSpaceDN/>
-        <w:bidi w:val="0"/>
-        <w:adjustRightInd/>
-        <w:snapToGrid/>
-        <w:spacing w:line="360" w:lineRule="auto"/>
-        <w:ind w:firstLine="420" w:firstLineChars="0"/>
-        <w:textAlignment w:val="auto"/>
+        <w:t xml:space="preserve">Linux服务器上目录 </w:t>
+      </w:r>
+      <w:r>
         <w:rPr>
           <w:rFonts w:hint="default"/>
           <w:lang w:val="en-US" w:eastAsia="zh-CN"/>
         </w:rPr>
-      </w:pPr>
-      <w:r>
-        <w:rPr>
-          <w:rFonts w:hint="eastAsia"/>
-          <w:lang w:val="en-US" w:eastAsia="zh-CN"/>
-        </w:rPr>
-        <w:t>SearchToolkitForm用来创建任务时的参数配置和查看任务详情时展示。两种状态下，界面有稍微不同，比如，查看任务详情时，会有任务ID和任务状态。还有一些参数检查，方便用户的界面操作等功能。</w:t>
-      </w:r>
-    </w:p>
-    <w:p>
-      <w:pPr>
-        <w:keepNext w:val="0"/>
-        <w:keepLines w:val="0"/>
-        <w:pageBreakBefore w:val="0"/>
-        <w:widowControl w:val="0"/>
-        <w:numPr>
-          <w:ilvl w:val="0"/>
-          <w:numId w:val="5"/>
-        </w:numPr>
-        <w:kinsoku/>
-        <w:wordWrap/>
-        <w:overflowPunct/>
-        <w:topLinePunct w:val="0"/>
-        <w:autoSpaceDE/>
-        <w:autoSpaceDN/>
-        <w:bidi w:val="0"/>
-        <w:adjustRightInd/>
-        <w:snapToGrid/>
-        <w:spacing w:line="360" w:lineRule="auto"/>
-        <w:ind w:firstLine="420" w:firstLineChars="0"/>
-        <w:textAlignment w:val="auto"/>
+        <w:t>/ {RemoteWorkspace}/</w:t>
+      </w:r>
+      <w:r>
+        <w:rPr>
+          <w:rFonts w:hint="eastAsia"/>
+          <w:lang w:val="en-US" w:eastAsia="zh-CN"/>
+        </w:rPr>
+        <w:t>{PID}</w:t>
+      </w:r>
+      <w:r>
         <w:rPr>
           <w:rFonts w:hint="default"/>
           <w:lang w:val="en-US" w:eastAsia="zh-CN"/>
         </w:rPr>
-      </w:pPr>
-      <w:r>
-        <w:rPr>
-          <w:rFonts w:hint="eastAsia"/>
-          <w:lang w:val="en-US" w:eastAsia="zh-CN"/>
-        </w:rPr>
-        <w:t>SearchToolkitControl用来展示所有任务，创建任务等，内含一个TaskManager用来实现所有业务逻辑。</w:t>
-      </w:r>
-    </w:p>
-    <w:p>
-      <w:pPr>
-        <w:keepNext w:val="0"/>
-        <w:keepLines w:val="0"/>
-        <w:pageBreakBefore w:val="0"/>
-        <w:widowControl w:val="0"/>
-        <w:numPr>
-          <w:ilvl w:val="0"/>
-          <w:numId w:val="5"/>
-        </w:numPr>
-        <w:kinsoku/>
-        <w:wordWrap/>
-        <w:overflowPunct/>
-        <w:topLinePunct w:val="0"/>
-        <w:autoSpaceDE/>
-        <w:autoSpaceDN/>
-        <w:bidi w:val="0"/>
-        <w:adjustRightInd/>
-        <w:snapToGrid/>
-        <w:spacing w:line="360" w:lineRule="auto"/>
-        <w:ind w:firstLine="420" w:firstLineChars="0"/>
-        <w:textAlignment w:val="auto"/>
+        <w:t>_</w:t>
+      </w:r>
+      <w:r>
+        <w:rPr>
+          <w:rFonts w:hint="eastAsia"/>
+          <w:lang w:val="en-US" w:eastAsia="zh-CN"/>
+        </w:rPr>
+        <w:t>{T</w:t>
+      </w:r>
+      <w:r>
         <w:rPr>
           <w:rFonts w:hint="default"/>
           <w:lang w:val="en-US" w:eastAsia="zh-CN"/>
         </w:rPr>
-      </w:pPr>
-      <w:r>
-        <w:rPr>
-          <w:rFonts w:hint="eastAsia"/>
-          <w:lang w:val="en-US" w:eastAsia="zh-CN"/>
-        </w:rPr>
-        <w:t>SSH类提供ssh协议的所有基础功能，比如，登录，跳转，下载，执行命令。</w:t>
-      </w:r>
-    </w:p>
-    <w:p>
-      <w:pPr>
-        <w:keepNext w:val="0"/>
-        <w:keepLines w:val="0"/>
-        <w:pageBreakBefore w:val="0"/>
-        <w:widowControl w:val="0"/>
-        <w:numPr>
-          <w:ilvl w:val="0"/>
-          <w:numId w:val="5"/>
-        </w:numPr>
-        <w:kinsoku/>
-        <w:wordWrap/>
-        <w:overflowPunct/>
-        <w:topLinePunct w:val="0"/>
-        <w:autoSpaceDE/>
-        <w:autoSpaceDN/>
-        <w:bidi w:val="0"/>
-        <w:adjustRightInd/>
-        <w:snapToGrid/>
-        <w:spacing w:line="360" w:lineRule="auto"/>
-        <w:ind w:firstLine="420" w:firstLineChars="0"/>
-        <w:textAlignment w:val="auto"/>
+        <w:t>ask</w:t>
+      </w:r>
+      <w:r>
+        <w:rPr>
+          <w:rFonts w:hint="eastAsia"/>
+          <w:lang w:val="en-US" w:eastAsia="zh-CN"/>
+        </w:rPr>
+        <w:t>C</w:t>
+      </w:r>
+      <w:r>
         <w:rPr>
           <w:rFonts w:hint="default"/>
           <w:lang w:val="en-US" w:eastAsia="zh-CN"/>
         </w:rPr>
-      </w:pPr>
-      <w:r>
-        <w:rPr>
-          <w:rFonts w:hint="eastAsia"/>
-          <w:lang w:val="en-US" w:eastAsia="zh-CN"/>
-        </w:rPr>
-        <w:t>BastionAPI类在SSH的基础上封装所有相关的业务逻辑操作，如：通过堡垒机跳转全文机，执行模型脚本，创建模型目录，下载模型结果，查看模型运行状态，PID等</w:t>
-      </w:r>
-    </w:p>
-    <w:p>
-      <w:pPr>
-        <w:keepNext w:val="0"/>
-        <w:keepLines w:val="0"/>
-        <w:pageBreakBefore w:val="0"/>
-        <w:widowControl w:val="0"/>
-        <w:numPr>
-          <w:numId w:val="0"/>
-        </w:numPr>
-        <w:kinsoku/>
-        <w:wordWrap/>
-        <w:overflowPunct/>
-        <w:topLinePunct w:val="0"/>
-        <w:autoSpaceDE/>
-        <w:autoSpaceDN/>
-        <w:bidi w:val="0"/>
-        <w:adjustRightInd/>
-        <w:snapToGrid/>
-        <w:spacing w:line="360" w:lineRule="auto"/>
-        <w:textAlignment w:val="auto"/>
+        <w:t>reate</w:t>
+      </w:r>
+      <w:r>
+        <w:rPr>
+          <w:rFonts w:hint="eastAsia"/>
+          <w:lang w:val="en-US" w:eastAsia="zh-CN"/>
+        </w:rPr>
+        <w:t>T</w:t>
+      </w:r>
+      <w:r>
         <w:rPr>
           <w:rFonts w:hint="default"/>
           <w:lang w:val="en-US" w:eastAsia="zh-CN"/>
         </w:rPr>
-      </w:pPr>
-    </w:p>
-    <w:p>
-      <w:pPr>
-        <w:numPr>
-          <w:ilvl w:val="0"/>
-          <w:numId w:val="1"/>
-        </w:numPr>
-        <w:bidi w:val="0"/>
+        <w:t>ime</w:t>
+      </w:r>
+      <w:r>
+        <w:rPr>
+          <w:rFonts w:hint="eastAsia"/>
+          <w:lang w:val="en-US" w:eastAsia="zh-CN"/>
+        </w:rPr>
+        <w:t>}</w:t>
+      </w:r>
+      <w:r>
         <w:rPr>
           <w:rFonts w:hint="default"/>
           <w:lang w:val="en-US" w:eastAsia="zh-CN"/>
         </w:rPr>
-      </w:pPr>
-      <w:r>
-        <w:rPr>
-          <w:rFonts w:hint="eastAsia"/>
-          <w:lang w:val="en-US" w:eastAsia="zh-CN"/>
-        </w:rPr>
-        <w:t>全文远程任务管理和BastionAPI类设计</w:t>
+        <w:t>/</w:t>
+      </w:r>
+      <w:r>
+        <w:rPr>
+          <w:rFonts w:hint="eastAsia"/>
+          <w:lang w:val="en-US" w:eastAsia="zh-CN"/>
+        </w:rPr>
+        <w:t>存放某次任务的模型脚本和结果</w:t>
       </w:r>
     </w:p>
     <w:p>
@@ -1309,322 +1385,42 @@
           <w:rFonts w:hint="eastAsia"/>
           <w:lang w:val="en-US" w:eastAsia="zh-CN"/>
         </w:rPr>
-        <w:t xml:space="preserve">Linux服务器上目录 </w:t>
-      </w:r>
-      <w:r>
+        <w:t>获取任务PID时还必须判断命令行参数确实是模型脚本这个约束，否则可能是其他正常进程。</w:t>
+      </w:r>
+    </w:p>
+    <w:p>
+      <w:pPr>
+        <w:keepNext w:val="0"/>
+        <w:keepLines w:val="0"/>
+        <w:pageBreakBefore w:val="0"/>
+        <w:widowControl w:val="0"/>
+        <w:numPr>
+          <w:ilvl w:val="0"/>
+          <w:numId w:val="6"/>
+        </w:numPr>
+        <w:kinsoku/>
+        <w:wordWrap/>
+        <w:overflowPunct/>
+        <w:topLinePunct w:val="0"/>
+        <w:autoSpaceDE/>
+        <w:autoSpaceDN/>
+        <w:bidi w:val="0"/>
+        <w:adjustRightInd/>
+        <w:snapToGrid/>
+        <w:spacing w:line="360" w:lineRule="auto"/>
+        <w:ind w:firstLine="420" w:firstLineChars="0"/>
+        <w:textAlignment w:val="auto"/>
         <w:rPr>
           <w:rFonts w:hint="default"/>
           <w:lang w:val="en-US" w:eastAsia="zh-CN"/>
         </w:rPr>
-        <w:t>/ {RemoteWorkspace}/</w:t>
-      </w:r>
-      <w:r>
-        <w:rPr>
-          <w:rFonts w:hint="eastAsia"/>
-          <w:lang w:val="en-US" w:eastAsia="zh-CN"/>
-        </w:rPr>
-        <w:t>{PID}</w:t>
-      </w:r>
-      <w:r>
-        <w:rPr>
-          <w:rFonts w:hint="default"/>
-          <w:lang w:val="en-US" w:eastAsia="zh-CN"/>
-        </w:rPr>
-        <w:t>_</w:t>
-      </w:r>
-      <w:r>
-        <w:rPr>
-          <w:rFonts w:hint="eastAsia"/>
-          <w:lang w:val="en-US" w:eastAsia="zh-CN"/>
-        </w:rPr>
-        <w:t>{T</w:t>
-      </w:r>
-      <w:r>
-        <w:rPr>
-          <w:rFonts w:hint="default"/>
-          <w:lang w:val="en-US" w:eastAsia="zh-CN"/>
-        </w:rPr>
-        <w:t>ask</w:t>
-      </w:r>
-      <w:r>
-        <w:rPr>
-          <w:rFonts w:hint="eastAsia"/>
-          <w:lang w:val="en-US" w:eastAsia="zh-CN"/>
-        </w:rPr>
-        <w:t>C</w:t>
-      </w:r>
-      <w:r>
-        <w:rPr>
-          <w:rFonts w:hint="default"/>
-          <w:lang w:val="en-US" w:eastAsia="zh-CN"/>
-        </w:rPr>
-        <w:t>reate</w:t>
-      </w:r>
-      <w:r>
-        <w:rPr>
-          <w:rFonts w:hint="eastAsia"/>
-          <w:lang w:val="en-US" w:eastAsia="zh-CN"/>
-        </w:rPr>
-        <w:t>T</w:t>
-      </w:r>
-      <w:r>
-        <w:rPr>
-          <w:rFonts w:hint="default"/>
-          <w:lang w:val="en-US" w:eastAsia="zh-CN"/>
-        </w:rPr>
-        <w:t>ime</w:t>
-      </w:r>
-      <w:r>
-        <w:rPr>
-          <w:rFonts w:hint="eastAsia"/>
-          <w:lang w:val="en-US" w:eastAsia="zh-CN"/>
-        </w:rPr>
-        <w:t>}</w:t>
-      </w:r>
-      <w:r>
-        <w:rPr>
-          <w:rFonts w:hint="default"/>
-          <w:lang w:val="en-US" w:eastAsia="zh-CN"/>
-        </w:rPr>
-        <w:t>/result</w:t>
-      </w:r>
-      <w:r>
-        <w:rPr>
-          <w:rFonts w:hint="eastAsia"/>
-          <w:lang w:val="en-US" w:eastAsia="zh-CN"/>
-        </w:rPr>
-        <w:t xml:space="preserve"> 存放某次任务的结果</w:t>
-      </w:r>
-    </w:p>
-    <w:p>
-      <w:pPr>
-        <w:keepNext w:val="0"/>
-        <w:keepLines w:val="0"/>
-        <w:pageBreakBefore w:val="0"/>
-        <w:widowControl w:val="0"/>
-        <w:numPr>
-          <w:ilvl w:val="0"/>
-          <w:numId w:val="6"/>
-        </w:numPr>
-        <w:kinsoku/>
-        <w:wordWrap/>
-        <w:overflowPunct/>
-        <w:topLinePunct w:val="0"/>
-        <w:autoSpaceDE/>
-        <w:autoSpaceDN/>
-        <w:bidi w:val="0"/>
-        <w:adjustRightInd/>
-        <w:snapToGrid/>
-        <w:spacing w:line="360" w:lineRule="auto"/>
-        <w:ind w:firstLine="420" w:firstLineChars="0"/>
-        <w:textAlignment w:val="auto"/>
-        <w:rPr>
-          <w:rFonts w:hint="default"/>
-          <w:lang w:val="en-US" w:eastAsia="zh-CN"/>
-        </w:rPr>
-      </w:pPr>
-      <w:r>
-        <w:rPr>
-          <w:rFonts w:hint="eastAsia"/>
-          <w:lang w:val="en-US" w:eastAsia="zh-CN"/>
-        </w:rPr>
-        <w:t xml:space="preserve">Linux服务器上目录 </w:t>
-      </w:r>
-      <w:r>
-        <w:rPr>
-          <w:rFonts w:hint="default"/>
-          <w:lang w:val="en-US" w:eastAsia="zh-CN"/>
-        </w:rPr>
-        <w:t>/ {RemoteWorkspace}/</w:t>
-      </w:r>
-      <w:r>
-        <w:rPr>
-          <w:rFonts w:hint="eastAsia"/>
-          <w:lang w:val="en-US" w:eastAsia="zh-CN"/>
-        </w:rPr>
-        <w:t>{PID}</w:t>
-      </w:r>
-      <w:r>
-        <w:rPr>
-          <w:rFonts w:hint="default"/>
-          <w:lang w:val="en-US" w:eastAsia="zh-CN"/>
-        </w:rPr>
-        <w:t>_</w:t>
-      </w:r>
-      <w:r>
-        <w:rPr>
-          <w:rFonts w:hint="eastAsia"/>
-          <w:lang w:val="en-US" w:eastAsia="zh-CN"/>
-        </w:rPr>
-        <w:t>{T</w:t>
-      </w:r>
-      <w:r>
-        <w:rPr>
-          <w:rFonts w:hint="default"/>
-          <w:lang w:val="en-US" w:eastAsia="zh-CN"/>
-        </w:rPr>
-        <w:t>ask</w:t>
-      </w:r>
-      <w:r>
-        <w:rPr>
-          <w:rFonts w:hint="eastAsia"/>
-          <w:lang w:val="en-US" w:eastAsia="zh-CN"/>
-        </w:rPr>
-        <w:t>C</w:t>
-      </w:r>
-      <w:r>
-        <w:rPr>
-          <w:rFonts w:hint="default"/>
-          <w:lang w:val="en-US" w:eastAsia="zh-CN"/>
-        </w:rPr>
-        <w:t>reate</w:t>
-      </w:r>
-      <w:r>
-        <w:rPr>
-          <w:rFonts w:hint="eastAsia"/>
-          <w:lang w:val="en-US" w:eastAsia="zh-CN"/>
-        </w:rPr>
-        <w:t>T</w:t>
-      </w:r>
-      <w:r>
-        <w:rPr>
-          <w:rFonts w:hint="default"/>
-          <w:lang w:val="en-US" w:eastAsia="zh-CN"/>
-        </w:rPr>
-        <w:t>ime</w:t>
-      </w:r>
-      <w:r>
-        <w:rPr>
-          <w:rFonts w:hint="eastAsia"/>
-          <w:lang w:val="en-US" w:eastAsia="zh-CN"/>
-        </w:rPr>
-        <w:t>}</w:t>
-      </w:r>
-      <w:r>
-        <w:rPr>
-          <w:rFonts w:hint="default"/>
-          <w:lang w:val="en-US" w:eastAsia="zh-CN"/>
-        </w:rPr>
-        <w:t>/</w:t>
-      </w:r>
-      <w:r>
-        <w:rPr>
-          <w:rFonts w:hint="eastAsia"/>
-          <w:lang w:val="en-US" w:eastAsia="zh-CN"/>
-        </w:rPr>
-        <w:t>script 存放某次任务的模型脚本</w:t>
-      </w:r>
-    </w:p>
-    <w:p>
-      <w:pPr>
-        <w:keepNext w:val="0"/>
-        <w:keepLines w:val="0"/>
-        <w:pageBreakBefore w:val="0"/>
-        <w:widowControl w:val="0"/>
-        <w:numPr>
-          <w:ilvl w:val="0"/>
-          <w:numId w:val="6"/>
-        </w:numPr>
-        <w:kinsoku/>
-        <w:wordWrap/>
-        <w:overflowPunct/>
-        <w:topLinePunct w:val="0"/>
-        <w:autoSpaceDE/>
-        <w:autoSpaceDN/>
-        <w:bidi w:val="0"/>
-        <w:adjustRightInd/>
-        <w:snapToGrid/>
-        <w:spacing w:line="360" w:lineRule="auto"/>
-        <w:ind w:firstLine="420" w:firstLineChars="0"/>
-        <w:textAlignment w:val="auto"/>
-        <w:rPr>
-          <w:rFonts w:hint="default"/>
-          <w:lang w:val="en-US" w:eastAsia="zh-CN"/>
-        </w:rPr>
-      </w:pPr>
-      <w:r>
-        <w:rPr>
-          <w:rFonts w:hint="eastAsia"/>
-          <w:lang w:val="en-US" w:eastAsia="zh-CN"/>
-        </w:rPr>
-        <w:t>获取结果时，根据C2上存储的PID和T</w:t>
-      </w:r>
-      <w:r>
-        <w:rPr>
-          <w:rFonts w:hint="default"/>
-          <w:lang w:val="en-US" w:eastAsia="zh-CN"/>
-        </w:rPr>
-        <w:t>ask</w:t>
-      </w:r>
-      <w:r>
-        <w:rPr>
-          <w:rFonts w:hint="eastAsia"/>
-          <w:lang w:val="en-US" w:eastAsia="zh-CN"/>
-        </w:rPr>
-        <w:t>C</w:t>
-      </w:r>
-      <w:r>
-        <w:rPr>
-          <w:rFonts w:hint="default"/>
-          <w:lang w:val="en-US" w:eastAsia="zh-CN"/>
-        </w:rPr>
-        <w:t>reate</w:t>
-      </w:r>
-      <w:r>
-        <w:rPr>
-          <w:rFonts w:hint="eastAsia"/>
-          <w:lang w:val="en-US" w:eastAsia="zh-CN"/>
-        </w:rPr>
-        <w:t>T</w:t>
-      </w:r>
-      <w:r>
-        <w:rPr>
-          <w:rFonts w:hint="default"/>
-          <w:lang w:val="en-US" w:eastAsia="zh-CN"/>
-        </w:rPr>
-        <w:t>ime</w:t>
-      </w:r>
-      <w:r>
-        <w:rPr>
-          <w:rFonts w:hint="eastAsia"/>
-          <w:lang w:val="en-US" w:eastAsia="zh-CN"/>
-        </w:rPr>
-        <w:t>，查看目录是否有文件，进程PID是否已结束</w:t>
-      </w:r>
-    </w:p>
-    <w:p>
-      <w:pPr>
-        <w:keepNext w:val="0"/>
-        <w:keepLines w:val="0"/>
-        <w:pageBreakBefore w:val="0"/>
-        <w:widowControl w:val="0"/>
-        <w:numPr>
-          <w:ilvl w:val="0"/>
-          <w:numId w:val="6"/>
-        </w:numPr>
-        <w:kinsoku/>
-        <w:wordWrap/>
-        <w:overflowPunct/>
-        <w:topLinePunct w:val="0"/>
-        <w:autoSpaceDE/>
-        <w:autoSpaceDN/>
-        <w:bidi w:val="0"/>
-        <w:adjustRightInd/>
-        <w:snapToGrid/>
-        <w:spacing w:line="360" w:lineRule="auto"/>
-        <w:ind w:firstLine="420" w:firstLineChars="0"/>
-        <w:textAlignment w:val="auto"/>
-        <w:rPr>
-          <w:rFonts w:hint="default"/>
-          <w:lang w:val="en-US" w:eastAsia="zh-CN"/>
-        </w:rPr>
-      </w:pPr>
-      <w:r>
-        <w:rPr>
-          <w:rFonts w:hint="eastAsia"/>
-          <w:lang w:val="en-US" w:eastAsia="zh-CN"/>
-        </w:rPr>
-        <w:t>任务状态根据PID, 任务时间，结果文件来判断：</w:t>
+      </w:pPr>
+      <w:r>
+        <w:rPr>
+          <w:rFonts w:hint="eastAsia"/>
+          <w:lang w:val="en-US" w:eastAsia="zh-CN"/>
+        </w:rPr>
+        <w:t>任务状态根据PID和结果文件来判断：</w:t>
       </w:r>
     </w:p>
     <w:tbl>
@@ -1642,7 +1438,9 @@
         </w:tblBorders>
         <w:tblLayout w:type="autofit"/>
         <w:tblCellMar>
+          <w:top w:w="0" w:type="dxa"/>
           <w:left w:w="108" w:type="dxa"/>
+          <w:bottom w:w="0" w:type="dxa"/>
           <w:right w:w="108" w:type="dxa"/>
         </w:tblCellMar>
       </w:tblPr>
@@ -1661,7 +1459,9 @@
             <w:insideV w:val="single" w:color="auto" w:sz="4" w:space="0"/>
           </w:tblBorders>
           <w:tblCellMar>
+            <w:top w:w="0" w:type="dxa"/>
             <w:left w:w="108" w:type="dxa"/>
+            <w:bottom w:w="0" w:type="dxa"/>
             <w:right w:w="108" w:type="dxa"/>
           </w:tblCellMar>
         </w:tblPrEx>
@@ -1675,6 +1475,7 @@
           <w:p>
             <w:pPr>
               <w:numPr>
+                <w:ilvl w:val="0"/>
                 <w:numId w:val="0"/>
               </w:numPr>
               <w:bidi w:val="0"/>
@@ -1706,6 +1507,7 @@
           <w:p>
             <w:pPr>
               <w:numPr>
+                <w:ilvl w:val="0"/>
                 <w:numId w:val="0"/>
               </w:numPr>
               <w:bidi w:val="0"/>
@@ -1742,7 +1544,9 @@
             <w:insideV w:val="single" w:color="auto" w:sz="4" w:space="0"/>
           </w:tblBorders>
           <w:tblCellMar>
+            <w:top w:w="0" w:type="dxa"/>
             <w:left w:w="108" w:type="dxa"/>
+            <w:bottom w:w="0" w:type="dxa"/>
             <w:right w:w="108" w:type="dxa"/>
           </w:tblCellMar>
         </w:tblPrEx>
@@ -1756,6 +1560,7 @@
           <w:p>
             <w:pPr>
               <w:numPr>
+                <w:ilvl w:val="0"/>
                 <w:numId w:val="0"/>
               </w:numPr>
               <w:bidi w:val="0"/>
@@ -1809,6 +1614,7 @@
           <w:p>
             <w:pPr>
               <w:numPr>
+                <w:ilvl w:val="0"/>
                 <w:numId w:val="0"/>
               </w:numPr>
               <w:bidi w:val="0"/>
@@ -1820,10 +1626,11 @@
             </w:pPr>
             <w:r>
               <w:rPr>
-                <w:rFonts w:hint="default"/>
-                <w:lang w:val="en-US" w:eastAsia="zh-CN"/>
-              </w:rPr>
-              <w:t>运行成功</w:t>
+                <w:rFonts w:hint="eastAsia" w:ascii="新宋体" w:hAnsi="新宋体" w:eastAsia="新宋体"/>
+                <w:color w:val="A31515"/>
+                <w:sz w:val="19"/>
+              </w:rPr>
+              <w:t>DONE</w:t>
             </w:r>
           </w:p>
         </w:tc>
@@ -1839,7 +1646,9 @@
             <w:insideV w:val="single" w:color="auto" w:sz="4" w:space="0"/>
           </w:tblBorders>
           <w:tblCellMar>
+            <w:top w:w="0" w:type="dxa"/>
             <w:left w:w="108" w:type="dxa"/>
+            <w:bottom w:w="0" w:type="dxa"/>
             <w:right w:w="108" w:type="dxa"/>
           </w:tblCellMar>
         </w:tblPrEx>
@@ -1853,6 +1662,7 @@
           <w:p>
             <w:pPr>
               <w:numPr>
+                <w:ilvl w:val="0"/>
                 <w:numId w:val="0"/>
               </w:numPr>
               <w:bidi w:val="0"/>
@@ -1903,6 +1713,7 @@
           <w:p>
             <w:pPr>
               <w:numPr>
+                <w:ilvl w:val="0"/>
                 <w:numId w:val="0"/>
               </w:numPr>
               <w:bidi w:val="0"/>
@@ -1914,11 +1725,11 @@
             </w:pPr>
             <w:r>
               <w:rPr>
-                <w:rFonts w:hint="default"/>
-                <w:vertAlign w:val="baseline"/>
-                <w:lang w:val="en-US" w:eastAsia="zh-CN"/>
-              </w:rPr>
-              <w:t>运行失败</w:t>
+                <w:rFonts w:hint="eastAsia" w:ascii="新宋体" w:hAnsi="新宋体" w:eastAsia="新宋体"/>
+                <w:color w:val="A31515"/>
+                <w:sz w:val="19"/>
+              </w:rPr>
+              <w:t>FAIL</w:t>
             </w:r>
           </w:p>
         </w:tc>
@@ -1934,7 +1745,9 @@
             <w:insideV w:val="single" w:color="auto" w:sz="4" w:space="0"/>
           </w:tblBorders>
           <w:tblCellMar>
+            <w:top w:w="0" w:type="dxa"/>
             <w:left w:w="108" w:type="dxa"/>
+            <w:bottom w:w="0" w:type="dxa"/>
             <w:right w:w="108" w:type="dxa"/>
           </w:tblCellMar>
         </w:tblPrEx>
@@ -1948,6 +1761,7 @@
           <w:p>
             <w:pPr>
               <w:numPr>
+                <w:ilvl w:val="0"/>
                 <w:numId w:val="0"/>
               </w:numPr>
               <w:bidi w:val="0"/>
@@ -2022,6 +1836,7 @@
           <w:p>
             <w:pPr>
               <w:numPr>
+                <w:ilvl w:val="0"/>
                 <w:numId w:val="0"/>
               </w:numPr>
               <w:bidi w:val="0"/>
@@ -2033,11 +1848,11 @@
             </w:pPr>
             <w:r>
               <w:rPr>
-                <w:rFonts w:hint="default"/>
-                <w:vertAlign w:val="baseline"/>
-                <w:lang w:val="en-US" w:eastAsia="zh-CN"/>
-              </w:rPr>
-              <w:t>正在运行</w:t>
+                <w:rFonts w:hint="eastAsia" w:ascii="新宋体" w:hAnsi="新宋体" w:eastAsia="新宋体"/>
+                <w:color w:val="A31515"/>
+                <w:sz w:val="19"/>
+              </w:rPr>
+              <w:t>RUNNING</w:t>
             </w:r>
           </w:p>
         </w:tc>
@@ -2052,6 +1867,12 @@
             <w:insideH w:val="single" w:color="auto" w:sz="4" w:space="0"/>
             <w:insideV w:val="single" w:color="auto" w:sz="4" w:space="0"/>
           </w:tblBorders>
+          <w:tblCellMar>
+            <w:top w:w="0" w:type="dxa"/>
+            <w:left w:w="108" w:type="dxa"/>
+            <w:bottom w:w="0" w:type="dxa"/>
+            <w:right w:w="108" w:type="dxa"/>
+          </w:tblCellMar>
         </w:tblPrEx>
         <w:trPr>
           <w:jc w:val="center"/>
@@ -2063,6 +1884,7 @@
           <w:p>
             <w:pPr>
               <w:numPr>
+                <w:ilvl w:val="0"/>
                 <w:numId w:val="0"/>
               </w:numPr>
               <w:bidi w:val="0"/>
@@ -2102,7 +1924,31 @@
                 <w:vertAlign w:val="baseline"/>
                 <w:lang w:val="en-US" w:eastAsia="zh-CN"/>
               </w:rPr>
-              <w:t>有结果文件</w:t>
+              <w:t>没有结果文件</w:t>
+            </w:r>
+            <w:r>
+              <w:rPr>
+                <w:rFonts w:hint="eastAsia"/>
+                <w:vertAlign w:val="baseline"/>
+                <w:lang w:val="en-US" w:eastAsia="zh-CN"/>
+              </w:rPr>
+              <w:t>，</w:t>
+            </w:r>
+            <w:r>
+              <w:rPr>
+                <w:rFonts w:hint="default"/>
+                <w:vertAlign w:val="baseline"/>
+                <w:lang w:val="en-US" w:eastAsia="zh-CN"/>
+              </w:rPr>
+              <w:t>超时</w:t>
+            </w:r>
+            <w:r>
+              <w:rPr>
+                <w:rFonts w:hint="eastAsia"/>
+                <w:vertAlign w:val="baseline"/>
+                <w:lang w:val="en-US" w:eastAsia="zh-CN"/>
+              </w:rPr>
+              <w:t>(72小时)</w:t>
             </w:r>
           </w:p>
         </w:tc>
@@ -2113,6 +1959,7 @@
           <w:p>
             <w:pPr>
               <w:numPr>
+                <w:ilvl w:val="0"/>
                 <w:numId w:val="0"/>
               </w:numPr>
               <w:bidi w:val="0"/>
@@ -2124,11 +1971,193 @@
             </w:pPr>
             <w:r>
               <w:rPr>
+                <w:rFonts w:hint="eastAsia" w:ascii="新宋体" w:hAnsi="新宋体" w:eastAsia="新宋体"/>
+                <w:color w:val="A31515"/>
+                <w:sz w:val="19"/>
+              </w:rPr>
+              <w:t>TIMEOUT</w:t>
+            </w:r>
+          </w:p>
+        </w:tc>
+      </w:tr>
+      <w:tr>
+        <w:tblPrEx>
+          <w:tblBorders>
+            <w:top w:val="single" w:color="auto" w:sz="4" w:space="0"/>
+            <w:left w:val="single" w:color="auto" w:sz="4" w:space="0"/>
+            <w:bottom w:val="single" w:color="auto" w:sz="4" w:space="0"/>
+            <w:right w:val="single" w:color="auto" w:sz="4" w:space="0"/>
+            <w:insideH w:val="single" w:color="auto" w:sz="4" w:space="0"/>
+            <w:insideV w:val="single" w:color="auto" w:sz="4" w:space="0"/>
+          </w:tblBorders>
+          <w:tblCellMar>
+            <w:top w:w="0" w:type="dxa"/>
+            <w:left w:w="108" w:type="dxa"/>
+            <w:bottom w:w="0" w:type="dxa"/>
+            <w:right w:w="108" w:type="dxa"/>
+          </w:tblCellMar>
+        </w:tblPrEx>
+        <w:trPr>
+          <w:jc w:val="center"/>
+        </w:trPr>
+        <w:tc>
+          <w:tcPr>
+            <w:tcW w:w="4254" w:type="dxa"/>
+            <w:vAlign w:val="top"/>
+          </w:tcPr>
+          <w:p>
+            <w:pPr>
+              <w:numPr>
+                <w:ilvl w:val="0"/>
+                <w:numId w:val="0"/>
+              </w:numPr>
+              <w:bidi w:val="0"/>
+              <w:ind w:left="0" w:leftChars="0" w:firstLine="0" w:firstLineChars="0"/>
+              <w:rPr>
+                <w:rFonts w:hint="eastAsia"/>
+                <w:vertAlign w:val="baseline"/>
+                <w:lang w:val="en-US" w:eastAsia="zh-CN"/>
+              </w:rPr>
+            </w:pPr>
+            <w:r>
+              <w:rPr>
+                <w:rFonts w:hint="eastAsia"/>
+                <w:vertAlign w:val="baseline"/>
+                <w:lang w:val="en-US" w:eastAsia="zh-CN"/>
+              </w:rPr>
+              <w:t>PID</w:t>
+            </w:r>
+            <w:r>
+              <w:rPr>
                 <w:rFonts w:hint="default"/>
                 <w:vertAlign w:val="baseline"/>
                 <w:lang w:val="en-US" w:eastAsia="zh-CN"/>
               </w:rPr>
-              <w:t>运行成功</w:t>
+              <w:t>存在</w:t>
+            </w:r>
+            <w:r>
+              <w:rPr>
+                <w:rFonts w:hint="eastAsia"/>
+                <w:vertAlign w:val="baseline"/>
+                <w:lang w:val="en-US" w:eastAsia="zh-CN"/>
+              </w:rPr>
+              <w:t>，</w:t>
+            </w:r>
+            <w:r>
+              <w:rPr>
+                <w:rFonts w:hint="default"/>
+                <w:vertAlign w:val="baseline"/>
+                <w:lang w:val="en-US" w:eastAsia="zh-CN"/>
+              </w:rPr>
+              <w:t>有结果文件</w:t>
+            </w:r>
+          </w:p>
+        </w:tc>
+        <w:tc>
+          <w:tcPr>
+            <w:tcW w:w="1185" w:type="dxa"/>
+            <w:vAlign w:val="top"/>
+          </w:tcPr>
+          <w:p>
+            <w:pPr>
+              <w:numPr>
+                <w:ilvl w:val="0"/>
+                <w:numId w:val="0"/>
+              </w:numPr>
+              <w:bidi w:val="0"/>
+              <w:ind w:left="0" w:leftChars="0" w:firstLine="0" w:firstLineChars="0"/>
+              <w:rPr>
+                <w:rFonts w:hint="default"/>
+                <w:vertAlign w:val="baseline"/>
+                <w:lang w:val="en-US" w:eastAsia="zh-CN"/>
+              </w:rPr>
+            </w:pPr>
+            <w:r>
+              <w:rPr>
+                <w:rFonts w:hint="eastAsia" w:ascii="新宋体" w:hAnsi="新宋体" w:eastAsia="新宋体"/>
+                <w:color w:val="A31515"/>
+                <w:sz w:val="19"/>
+              </w:rPr>
+              <w:t>DONE</w:t>
+            </w:r>
+          </w:p>
+        </w:tc>
+      </w:tr>
+      <w:tr>
+        <w:tblPrEx>
+          <w:tblBorders>
+            <w:top w:val="single" w:color="auto" w:sz="4" w:space="0"/>
+            <w:left w:val="single" w:color="auto" w:sz="4" w:space="0"/>
+            <w:bottom w:val="single" w:color="auto" w:sz="4" w:space="0"/>
+            <w:right w:val="single" w:color="auto" w:sz="4" w:space="0"/>
+            <w:insideH w:val="single" w:color="auto" w:sz="4" w:space="0"/>
+            <w:insideV w:val="single" w:color="auto" w:sz="4" w:space="0"/>
+          </w:tblBorders>
+          <w:tblCellMar>
+            <w:top w:w="0" w:type="dxa"/>
+            <w:left w:w="108" w:type="dxa"/>
+            <w:bottom w:w="0" w:type="dxa"/>
+            <w:right w:w="108" w:type="dxa"/>
+          </w:tblCellMar>
+        </w:tblPrEx>
+        <w:trPr>
+          <w:jc w:val="center"/>
+        </w:trPr>
+        <w:tc>
+          <w:tcPr>
+            <w:tcW w:w="4254" w:type="dxa"/>
+            <w:vAlign w:val="top"/>
+          </w:tcPr>
+          <w:p>
+            <w:pPr>
+              <w:numPr>
+                <w:ilvl w:val="0"/>
+                <w:numId w:val="0"/>
+              </w:numPr>
+              <w:bidi w:val="0"/>
+              <w:ind w:left="0" w:leftChars="0" w:firstLine="0" w:firstLineChars="0"/>
+              <w:rPr>
+                <w:rFonts w:hint="default"/>
+                <w:vertAlign w:val="baseline"/>
+                <w:lang w:val="en-US" w:eastAsia="zh-CN"/>
+              </w:rPr>
+            </w:pPr>
+            <w:r>
+              <w:rPr>
+                <w:rFonts w:hint="eastAsia"/>
+                <w:vertAlign w:val="baseline"/>
+                <w:lang w:val="en-US" w:eastAsia="zh-CN"/>
+              </w:rPr>
+              <w:t>其他</w:t>
+            </w:r>
+          </w:p>
+        </w:tc>
+        <w:tc>
+          <w:tcPr>
+            <w:tcW w:w="1185" w:type="dxa"/>
+            <w:vAlign w:val="top"/>
+          </w:tcPr>
+          <w:p>
+            <w:pPr>
+              <w:numPr>
+                <w:ilvl w:val="0"/>
+                <w:numId w:val="0"/>
+              </w:numPr>
+              <w:bidi w:val="0"/>
+              <w:ind w:left="0" w:leftChars="0" w:firstLine="0" w:firstLineChars="0"/>
+              <w:rPr>
+                <w:rFonts w:hint="eastAsia" w:ascii="新宋体" w:hAnsi="新宋体" w:eastAsia="新宋体"/>
+                <w:color w:val="A31515"/>
+                <w:sz w:val="19"/>
+              </w:rPr>
+            </w:pPr>
+            <w:r>
+              <w:rPr>
+                <w:rFonts w:hint="eastAsia" w:ascii="新宋体" w:hAnsi="新宋体" w:eastAsia="新宋体"/>
+                <w:color w:val="A31515"/>
+                <w:sz w:val="19"/>
+              </w:rPr>
+              <w:t>FAIL</w:t>
             </w:r>
           </w:p>
         </w:tc>
@@ -2137,6 +2166,7 @@
     <w:p>
       <w:pPr>
         <w:numPr>
+          <w:ilvl w:val="0"/>
           <w:numId w:val="0"/>
         </w:numPr>
         <w:bidi w:val="0"/>
@@ -2178,7 +2208,7 @@
           <w:rFonts w:hint="eastAsia"/>
           <w:lang w:val="en-US" w:eastAsia="zh-CN"/>
         </w:rPr>
-        <w:t>执行新任务时，发现重名文件，删除之；</w:t>
+        <w:t>创建任务流程：登陆，删除预设目录，创建预设目录，上传模型脚本，执行脚本，将任务ID返回。</w:t>
       </w:r>
     </w:p>
     <w:p>
@@ -2213,43 +2243,45 @@
           <w:rFonts w:hint="eastAsia"/>
           <w:lang w:val="en-US" w:eastAsia="zh-CN"/>
         </w:rPr>
+        <w:t>删除任务流程：登陆，删除预设目录，杀掉任务进程</w:t>
+      </w:r>
+    </w:p>
+    <w:p>
+      <w:pPr>
+        <w:keepNext w:val="0"/>
+        <w:keepLines w:val="0"/>
+        <w:pageBreakBefore w:val="0"/>
+        <w:widowControl w:val="0"/>
+        <w:numPr>
+          <w:ilvl w:val="0"/>
+          <w:numId w:val="6"/>
+        </w:numPr>
+        <w:kinsoku/>
+        <w:wordWrap/>
+        <w:overflowPunct/>
+        <w:topLinePunct w:val="0"/>
+        <w:autoSpaceDE/>
+        <w:autoSpaceDN/>
+        <w:bidi w:val="0"/>
+        <w:adjustRightInd/>
+        <w:snapToGrid/>
+        <w:spacing w:line="360" w:lineRule="auto"/>
+        <w:ind w:firstLine="420" w:firstLineChars="0"/>
+        <w:textAlignment w:val="auto"/>
+        <w:rPr>
+          <w:rFonts w:hint="default"/>
+          <w:lang w:val="en-US" w:eastAsia="zh-CN"/>
+        </w:rPr>
+      </w:pPr>
+      <w:r>
+        <w:rPr>
+          <w:rFonts w:hint="eastAsia"/>
+          <w:lang w:val="en-US" w:eastAsia="zh-CN"/>
+        </w:rPr>
         <w:t>任务执行完毕后，服务器上的结果文件不删，等待7天后系统自动删除，或者使用者自己手工删除。</w:t>
       </w:r>
-    </w:p>
-    <w:p>
-      <w:pPr>
-        <w:keepNext w:val="0"/>
-        <w:keepLines w:val="0"/>
-        <w:pageBreakBefore w:val="0"/>
-        <w:widowControl w:val="0"/>
-        <w:numPr>
-          <w:ilvl w:val="0"/>
-          <w:numId w:val="6"/>
-        </w:numPr>
-        <w:kinsoku/>
-        <w:wordWrap/>
-        <w:overflowPunct/>
-        <w:topLinePunct w:val="0"/>
-        <w:autoSpaceDE/>
-        <w:autoSpaceDN/>
-        <w:bidi w:val="0"/>
-        <w:adjustRightInd/>
-        <w:snapToGrid/>
-        <w:spacing w:line="360" w:lineRule="auto"/>
-        <w:ind w:firstLine="420" w:firstLineChars="0"/>
-        <w:textAlignment w:val="auto"/>
-        <w:rPr>
-          <w:rFonts w:hint="default"/>
-          <w:lang w:val="en-US" w:eastAsia="zh-CN"/>
-        </w:rPr>
-      </w:pPr>
-      <w:r>
-        <w:rPr>
-          <w:rFonts w:hint="eastAsia"/>
-          <w:lang w:val="en-US" w:eastAsia="zh-CN"/>
-        </w:rPr>
-        <w:t>BastionAPI利用Linux命令完成以上功能</w:t>
-      </w:r>
+      <w:bookmarkStart w:id="0" w:name="_GoBack"/>
+      <w:bookmarkEnd w:id="0"/>
     </w:p>
     <w:sectPr>
       <w:pgSz w:w="11906" w:h="16838"/>
@@ -2517,7 +2549,7 @@
     <w:lsdException w:unhideWhenUsed="0" w:uiPriority="0" w:semiHidden="0" w:name="Table Web 2"/>
     <w:lsdException w:unhideWhenUsed="0" w:uiPriority="0" w:semiHidden="0" w:name="Table Web 3"/>
     <w:lsdException w:unhideWhenUsed="0" w:uiPriority="0" w:semiHidden="0" w:name="Balloon Text"/>
-    <w:lsdException w:unhideWhenUsed="0" w:uiPriority="0" w:semiHidden="0" w:name="Table Grid"/>
+    <w:lsdException w:qFormat="1" w:unhideWhenUsed="0" w:uiPriority="0" w:semiHidden="0" w:name="Table Grid"/>
     <w:lsdException w:unhideWhenUsed="0" w:uiPriority="0" w:semiHidden="0" w:name="Table Theme"/>
     <w:lsdException w:unhideWhenUsed="0" w:uiPriority="60" w:semiHidden="0" w:name="Light Shading"/>
     <w:lsdException w:unhideWhenUsed="0" w:uiPriority="61" w:semiHidden="0" w:name="Light List"/>
@@ -2694,6 +2726,7 @@
   <w:style w:type="table" w:styleId="5">
     <w:name w:val="Table Grid"/>
     <w:basedOn w:val="4"/>
+    <w:qFormat/>
     <w:uiPriority w:val="0"/>
     <w:pPr>
       <w:widowControl w:val="0"/>
